--- a/items/doc_2.docx
+++ b/items/doc_2.docx
@@ -53,16 +53,22 @@
               </w:rPr>
               <w:t>Razonamiento de la IA:</w:t>
               <w:br/>
-              <w:t>Vale, el usuario necesita un resumen conciso pero detallado sobre una observación fiscal específica. Revisa el texto original que menciona incumplimiento en la emisión del CFDI para servicios prestados entre enero y mayo de 2024.</w:t>
+              <w:t>Vale, el usuario necesita un resumen conciso pero detallado sobre una observación fiscal específica. Primero debo entender bien la consulta: se trata de identificar problemas con la emisión de CFDIs en una entidad durante los primeros cinco meses del año fiscal.</w:t>
               <w:br/>
               <w:br/>
-              <w:t xml:space="preserve">El problema es claramente identificado en los artículos 86 II, 29 primero y 29-A de las leyes fiscales. Los montos involucrados son relevantes: $134,630,707.10. </w:t>
+              <w:t>Analizando el texto original... veo que hay tres referencias legales clave (artículos 86 II, 29 y 29-A) que son importantes. La observación principal es que falta evidencia documental para demostrar la emisión de CFDIs por los ingresos recaudados hasta mayo del año fiscal actual.</w:t>
               <w:br/>
               <w:br/>
-              <w:t>Considero que el usuario busca información precisa pero resumida sobre lo que está siendo fiscalizado y por qué es un problema. El contexto legal es importante para entender la gravedad del incumplimiento.</w:t>
+              <w:t>El monto involucrado es bastante significativo: $134,630,707.10 (ciento treinta y cuatro millones seiscientos mil pesos aproximadamente). El usuario enfatiza que el resumen debe ser breve pero incluir todos los detalles relevantes como montos, conceptos legales y servicios.</w:t>
               <w:br/>
               <w:br/>
-              <w:t>También pienso en si el usuario necesita más detalles o una explicación simplificada, aunque pide específicamente un resumen breve pero detallado en un párrafo.</w:t>
+              <w:t>Considerando el contexto... esto probablemente es para un informe fiscal o una respuesta formal ante autoridades tributarias. Debo destacar claramente la violación de obligaciones fiscales sin excederme en extensión.</w:t>
+              <w:br/>
+              <w:br/>
+              <w:t>El resumen debería cubrir: los conceptos legales relevantes, los servicios prestados, el periodo temporal específico (enero-mayo) y el monto total con su detalle adicional. Todo esto debe mantenerse dentro de un solo párrafo pero ser lo suficientemente completo como para ser útil en contexto fiscal.</w:t>
+              <w:br/>
+              <w:br/>
+              <w:t>También debería mencionar que la entidad ya proporcionó información detallada mediante un acta circunstancial, aunque eso no es tan crítico para el resumen.</w:t>
             </w:r>
           </w:p>
         </w:tc>
@@ -98,10 +104,7 @@
               </w:rPr>
               <w:t>Resumen:</w:t>
               <w:br/>
-              <w:t>Resumen de la observación fiscal:</w:t>
-              <w:br/>
-              <w:br/>
-              <w:t>La entidad fiscalizada presenta un incumplimiento grave al no expedir los comprobantes fiscales digitales (CFDI's) conforme a lo establecido en los artículos 86 fracción II, 29 párrafo primero y 29-A de la Ley del Impuesto Sobre la Renta (LISR) y Código Fiscal de la Federación (CFF), específicamente para ingresos propios recaudados por la prestación de servicios durante los primeros cinco meses del ejercicio fiscal 2024, ascendentes a un monto total documentado de $134,630,707.10 (detallado en el Anexo "INGRESOS SIN CFDI's"). Este incumplimiento se evidencia porque la entidad no proporcionó los documentos fiscales digitales correspondientes a estos ingresos durante la fiscalización superior iniciada el 4 de abril del 2025, específicamente omitidos en los puntos 12, 13 y 38 del Acta Circunstanciada Parcial del Proceso número: 002/CP2024/JAPAM.</w:t>
+              <w:t>En virtud de los artículos 86 fracción II de la Ley del Impuesto Sobre la Renta y 29 párrafo primero y 29-A del Código Fiscal de la Federación, que establecen la obligación de expedir comprobantes fiscales digitales (CFDI's) por Internet para las enajenaciones, erogaciones y servicios prestados, se identificó una falta documental en la entidad fiscalizada. Esta no pudo acreditar haber emitido los CFDI's correspondientes durante el periodo de enero a mayo del ejercicio fiscal 2024 (hasta la fecha), por lo que los ingresos recaudados en ese lapso, específicamente $134,630,707.10, carecen de la evidencia requerida para su sustentación fiscal mediante documentos digitales del SAT. Los detalles adicionales sobre estos montos se encuentran en el Anexo 1 titulado "INGRESOS SIN CFDI's", y la información fue proporcionada por la entidad a través del Acta Circunstanciada Parcial del Proceso de Fiscalización Superior número: 002/CP2024/JAPAM, fechado el 4 de abril de 2025.</w:t>
             </w:r>
           </w:p>
         </w:tc>
@@ -140,25 +143,32 @@
               </w:rPr>
               <w:t>Razonamiento de la IA:</w:t>
               <w:br/>
-              <w:t>Vale, voy a analizar esta consulta sobre una observación fiscal. El usuario pide un resumen conciso pero detallado del problema identificado.</w:t>
+              <w:t>Vale, el usuario me está pidiendo un resumen conciso pero detallado de una observación fiscal sobre la falta de documentación comprobatoria para ciertos egresos. Primero necesito entender completamente lo que dice el texto original.</w:t>
               <w:br/>
               <w:br/>
-              <w:t>Primero necesito entender la estructura de la observación original: menciona una falta de documentación comprobatoria en 18 transacciones con proveedores específicos, dentro de los pagos realizados en el ejercicio fiscal. Los montos totales son relevantes y deben ser incluidos en el resumen.</w:t>
+              <w:t>El problema es clara violación del artículo 29 del Código Fiscal de la Federación y las reglas establecidas en la RESOLUCIÓN Miscelánea Fiscal 2024 sobre la expedición de CFDIs para pagos. Se identificaron específicamente 18 trámites con deficiencias documentales, cubriendo una suma total considerable.</w:t>
               <w:br/>
               <w:br/>
-              <w:t xml:space="preserve">El usuario enfatiza que debe ser breve pero detallado, lo que implica priorizar la información clave sin divagar. El fondo del problema es una posible violación de los requisitos fiscales para emitir CFDIs con complemento de pago dentro de los plazos establecidos. </w:t>
+              <w:t>El usuario quiere que lo resuma en un solo párrafo pero manteniendo todos los detalles importantes - montos, contribuyentes involucrados y demás especificaciones. Esto requiere sintetizar toda la información sin omitir nada esencial.</w:t>
               <w:br/>
               <w:br/>
-              <w:t>Debo verificar si he captado todos los elementos importantes: los 18 CFDIs, los 9 proveedores identificados por RFCs específicos, el monto total afectado ($4.6 millones aproximadamente), y la base legal en las Reglas de Carácter General y el artículo 29 del Código Fiscal.</w:t>
+              <w:t xml:space="preserve">Considerando el contexto fiscal, debo asegurar que el resumen incluya: </w:t>
+              <w:br/>
+              <w:t>* La base legal (CFE artículo 29 párrafo primero)</w:t>
+              <w:br/>
+              <w:t>* El monto total afectado ($4.68 millones)</w:t>
+              <w:br/>
+              <w:t>* Cantidad específica de trámites (18) y comprobantes (18)</w:t>
+              <w:br/>
+              <w:t>* Lista completa de contribuyentes involucrados</w:t>
+              <w:br/>
+              <w:t>* Referencia a la resolución fiscal aplicable (RGF 2024 artículo 29, párrafos primero y quinto)</w:t>
               <w:br/>
               <w:br/>
-              <w:t xml:space="preserve">La respuesta debe estructurarse en un solo párrafo con todos estos datos clave presentados de manera clara pero concisa, evitando términos legales complejos que puedan confundir al usuario. </w:t>
+              <w:t>El usuario probablemente necesita este resumen para usar en un informe oficial o presentación ante autoridades fiscales. Debo mantener el formato profesional adecuado sin añadir palabras innecesarias.</w:t>
               <w:br/>
               <w:br/>
-              <w:t>El tono debe mantenerse neutral e informativo al describir el problema fiscal, destacando los montos y las consecuencias potenciales sin hacer suposiciones sobre acciones correctivas.</w:t>
-              <w:br/>
-              <w:br/>
-              <w:t>La precisión en la mención de RFCs es crucial para identificar a los proveedores específicos involucrados. El resumen debe ser útil tanto para informes internos como para facilitar una comprensión rápida del problema durante la fiscalización.</w:t>
+              <w:t>Voy a estructurar el resumen con la información más crítica al principio, seguida de los detalles específicos como contribuyentes y montos, todo contenido en un solo párrafo cohesivo pero informativo.</w:t>
             </w:r>
           </w:p>
         </w:tc>
@@ -194,7 +204,7 @@
               </w:rPr>
               <w:t>Resumen:</w:t>
               <w:br/>
-              <w:t>En el ejercicio fiscal 2024, se detectaron 18 transacciones de pago realizadas sin la debida documentación comprobatoria soporte: los CFDIs con "Complemento para recepción de Pagos" correspondientes a esos pagos fueron expedidos por la entidad fiscalizada en un periodo que osciló entre 2 y 374 días naturales fuera del plazo establecido (hasta el quinto día háptico del mes siguiente al pago), originando una falta de fechas de expedición válidas para los comprobantes fiscales digitales respectivos. Dichos CFDIs fueron emitidos en concepto de bienes o servicios por 9 proveedores con RFC específicos (BPA2212022T7, BSM221019JJ2, CRE190813EJA, FEAI891005591, HST1810239K1, PEB2008214J1, PICH770322Q32, QUHJ711021UR1 y SCB210125FQ0), generando un importe total de $4,684,279.63 ($4.6 millones aproximadamente). La fiscalizada no acreditó el expediente de los CFDIs requeridos en tiempo oportuno para respaldar las erogaciones realizadas durante ese ejercicio fiscal, lo cual fue identificado mediante la revisión selectiva al género de gastos y otras pérdidas, movimientos auxiliares contables y presupuestales, y pólizas sustentantes del gasto propio.</w:t>
+              <w:t>En virtud de una revisión selectiva a gastos y pérdidas del ejercicio fiscal 2024, se identificó que la entidad fiscalizada incumplió el requisito legal para contar con los comprobantes fiscales respectivos de sus proveedores. Específicamente, no presentó la documentación soporte necesaria (CFDI) para justificar 18 erogaciones totales de $4,684,279.63 realizadas a 9 contribuyentes: BPA2212022T7, BSM221019JJ2, CRE190813EJA, FEAI891005591, HST1810239K1, PEB2008214J1, PICH770322Q32, QUHJ711021UR1 y SCB210125FQ0. Estos trámites presentaron deficiencias de 2 a 374 días naturales, lo que configura una falta grave en la expedición del complemento para recepción de pagos conforme al artículo 29 párrafo primero y las reglas de la Résolució Miscelánea Fiscal 2024, específicamente el párrafo quinto de la Regla General 2.7.1.32 "Expedición de CFDI por pagos realizados".</w:t>
             </w:r>
           </w:p>
         </w:tc>
